--- a/Entrega2/36_E2_RELATÓRIO.docx
+++ b/Entrega2/36_E2_RELATÓRIO.docx
@@ -1423,7 +1423,7 @@
           <w:sz w:val="20"/>
         </w:rPr>
         <w:drawing>
-          <wp:anchor distT="0" distB="0" distL="114300" distR="114300" simplePos="0" relativeHeight="251645440" behindDoc="0" locked="0" layoutInCell="1" allowOverlap="1" wp14:anchorId="43243309" wp14:editId="590046CF">
+          <wp:anchor distT="0" distB="0" distL="114300" distR="114300" simplePos="0" relativeHeight="251645440" behindDoc="0" locked="0" layoutInCell="1" allowOverlap="1" wp14:anchorId="43243309" wp14:editId="54D2D8A9">
             <wp:simplePos x="0" y="0"/>
             <wp:positionH relativeFrom="column">
               <wp:posOffset>12700</wp:posOffset>
@@ -1567,7 +1567,7 @@
           <w:sz w:val="20"/>
         </w:rPr>
         <w:drawing>
-          <wp:anchor distT="0" distB="0" distL="114300" distR="114300" simplePos="0" relativeHeight="251660288" behindDoc="0" locked="0" layoutInCell="1" allowOverlap="1" wp14:anchorId="15EB99D1" wp14:editId="48936115">
+          <wp:anchor distT="0" distB="0" distL="114300" distR="114300" simplePos="0" relativeHeight="251660288" behindDoc="0" locked="0" layoutInCell="1" allowOverlap="1" wp14:anchorId="15EB99D1" wp14:editId="6B2DBDAF">
             <wp:simplePos x="0" y="0"/>
             <wp:positionH relativeFrom="column">
               <wp:posOffset>50800</wp:posOffset>
@@ -1929,7 +1929,7 @@
           <w:sz w:val="15"/>
         </w:rPr>
         <w:drawing>
-          <wp:anchor distT="0" distB="0" distL="114300" distR="114300" simplePos="0" relativeHeight="251647488" behindDoc="0" locked="0" layoutInCell="1" allowOverlap="1" wp14:anchorId="76CB5A31" wp14:editId="764B79FA">
+          <wp:anchor distT="0" distB="0" distL="114300" distR="114300" simplePos="0" relativeHeight="251647488" behindDoc="0" locked="0" layoutInCell="1" allowOverlap="1" wp14:anchorId="76CB5A31" wp14:editId="1EA2EB68">
             <wp:simplePos x="0" y="0"/>
             <wp:positionH relativeFrom="column">
               <wp:posOffset>1905</wp:posOffset>
@@ -2592,6 +2592,7 @@
         <w:pStyle w:val="Corpodetexto"/>
         <w:spacing w:before="2"/>
         <w:rPr>
+          <w:spacing w:val="-5"/>
           <w:sz w:val="32"/>
           <w:szCs w:val="32"/>
         </w:rPr>
@@ -2623,6 +2624,16 @@
     </w:p>
     <w:p>
       <w:pPr>
+        <w:pStyle w:val="Corpodetexto"/>
+        <w:spacing w:before="2"/>
+        <w:rPr>
+          <w:sz w:val="32"/>
+          <w:szCs w:val="32"/>
+        </w:rPr>
+      </w:pPr>
+    </w:p>
+    <w:p>
+      <w:pPr>
         <w:pStyle w:val="Ttulo1"/>
         <w:ind w:left="0"/>
         <w:jc w:val="both"/>
@@ -2632,6 +2643,14 @@
           <w:szCs w:val="22"/>
         </w:rPr>
       </w:pPr>
+      <w:r>
+        <w:rPr>
+          <w:spacing w:val="-5"/>
+          <w:sz w:val="22"/>
+          <w:szCs w:val="22"/>
+        </w:rPr>
+        <w:t>Diagrama de casos de uso na linguagem UML representando o modelo de casos de uso da aplicação SCM e respetivos atores. Deve ser ainda fornecida uma descrição estruturada (no formato e estrutura que se entender) do caso de uso que compreenda a utilização pela UFC da aplicação para a análise detalhada de uma candidatura, considerando que tal deve terminar com a decisão da aceitação ou rejeição da candidatura.</w:t>
+      </w:r>
     </w:p>
     <w:p>
       <w:pPr>
@@ -2644,22 +2663,21 @@
       </w:pPr>
       <w:r>
         <w:rPr>
-          <w:noProof/>
           <w:sz w:val="15"/>
         </w:rPr>
         <w:drawing>
-          <wp:anchor distT="0" distB="0" distL="114300" distR="114300" simplePos="0" relativeHeight="251668992" behindDoc="0" locked="0" layoutInCell="1" allowOverlap="1" wp14:anchorId="0378B48F" wp14:editId="22AC25DB">
+          <wp:anchor distT="0" distB="0" distL="114300" distR="114300" simplePos="0" relativeHeight="251660288" behindDoc="0" locked="0" layoutInCell="1" allowOverlap="1" wp14:anchorId="2A0CE179" wp14:editId="36E3D27D">
             <wp:simplePos x="0" y="0"/>
             <wp:positionH relativeFrom="column">
-              <wp:posOffset>5991225</wp:posOffset>
+              <wp:posOffset>5872902</wp:posOffset>
             </wp:positionH>
             <wp:positionV relativeFrom="paragraph">
-              <wp:posOffset>793750</wp:posOffset>
+              <wp:posOffset>212</wp:posOffset>
             </wp:positionV>
-            <wp:extent cx="2995930" cy="5283200"/>
-            <wp:effectExtent l="0" t="0" r="0" b="0"/>
-            <wp:wrapSquare wrapText="bothSides"/>
-            <wp:docPr id="999950822" name="Imagem 5" descr="Uma imagem com texto, diagrama, captura de ecrã, padrão&#10;&#10;Descrição gerada automaticamente"/>
+            <wp:extent cx="4021667" cy="5899058"/>
+            <wp:effectExtent l="0" t="0" r="0" b="6985"/>
+            <wp:wrapNone/>
+            <wp:docPr id="1787182540" name="Imagem 1"/>
             <wp:cNvGraphicFramePr>
               <a:graphicFrameLocks xmlns:a="http://schemas.openxmlformats.org/drawingml/2006/main" noChangeAspect="1"/>
             </wp:cNvGraphicFramePr>
@@ -2667,75 +2685,7 @@
               <a:graphicData uri="http://schemas.openxmlformats.org/drawingml/2006/picture">
                 <pic:pic xmlns:pic="http://schemas.openxmlformats.org/drawingml/2006/picture">
                   <pic:nvPicPr>
-                    <pic:cNvPr id="999950822" name="Imagem 5" descr="Uma imagem com texto, diagrama, captura de ecrã, padrão&#10;&#10;Descrição gerada automaticamente"/>
-                    <pic:cNvPicPr/>
-                  </pic:nvPicPr>
-                  <pic:blipFill rotWithShape="1">
-                    <a:blip r:embed="rId12">
-                      <a:extLst>
-                        <a:ext uri="{28A0092B-C50C-407E-A947-70E740481C1C}">
-                          <a14:useLocalDpi xmlns:a14="http://schemas.microsoft.com/office/drawing/2010/main" val="0"/>
-                        </a:ext>
-                      </a:extLst>
-                    </a:blip>
-                    <a:srcRect l="72676" t="4405" r="2075" b="37664"/>
-                    <a:stretch/>
-                  </pic:blipFill>
-                  <pic:spPr bwMode="auto">
-                    <a:xfrm>
-                      <a:off x="0" y="0"/>
-                      <a:ext cx="2995930" cy="5283200"/>
-                    </a:xfrm>
-                    <a:prstGeom prst="rect">
-                      <a:avLst/>
-                    </a:prstGeom>
-                    <a:ln>
-                      <a:noFill/>
-                    </a:ln>
-                    <a:extLst>
-                      <a:ext uri="{53640926-AAD7-44D8-BBD7-CCE9431645EC}">
-                        <a14:shadowObscured xmlns:a14="http://schemas.microsoft.com/office/drawing/2010/main"/>
-                      </a:ext>
-                    </a:extLst>
-                  </pic:spPr>
-                </pic:pic>
-              </a:graphicData>
-            </a:graphic>
-            <wp14:sizeRelH relativeFrom="margin">
-              <wp14:pctWidth>0</wp14:pctWidth>
-            </wp14:sizeRelH>
-            <wp14:sizeRelV relativeFrom="margin">
-              <wp14:pctHeight>0</wp14:pctHeight>
-            </wp14:sizeRelV>
-          </wp:anchor>
-        </w:drawing>
-      </w:r>
-      <w:r>
-        <w:rPr>
-          <w:noProof/>
-          <w:sz w:val="15"/>
-        </w:rPr>
-        <w:drawing>
-          <wp:anchor distT="0" distB="0" distL="114300" distR="114300" simplePos="0" relativeHeight="251667968" behindDoc="0" locked="0" layoutInCell="1" allowOverlap="1" wp14:anchorId="61A9607B" wp14:editId="761F8255">
-            <wp:simplePos x="0" y="0"/>
-            <wp:positionH relativeFrom="column">
-              <wp:posOffset>-3175</wp:posOffset>
-            </wp:positionH>
-            <wp:positionV relativeFrom="paragraph">
-              <wp:posOffset>641350</wp:posOffset>
-            </wp:positionV>
-            <wp:extent cx="9174480" cy="5862955"/>
-            <wp:effectExtent l="0" t="0" r="7620" b="4445"/>
-            <wp:wrapSquare wrapText="bothSides"/>
-            <wp:docPr id="1517717746" name="Imagem 4"/>
-            <wp:cNvGraphicFramePr>
-              <a:graphicFrameLocks xmlns:a="http://schemas.openxmlformats.org/drawingml/2006/main" noChangeAspect="1"/>
-            </wp:cNvGraphicFramePr>
-            <a:graphic xmlns:a="http://schemas.openxmlformats.org/drawingml/2006/main">
-              <a:graphicData uri="http://schemas.openxmlformats.org/drawingml/2006/picture">
-                <pic:pic xmlns:pic="http://schemas.openxmlformats.org/drawingml/2006/picture">
-                  <pic:nvPicPr>
-                    <pic:cNvPr id="1517717746" name="Imagem 1517717746"/>
+                    <pic:cNvPr id="1787182540" name=""/>
                     <pic:cNvPicPr/>
                   </pic:nvPicPr>
                   <pic:blipFill>
@@ -2753,7 +2703,7 @@
                   <pic:spPr>
                     <a:xfrm>
                       <a:off x="0" y="0"/>
-                      <a:ext cx="9174480" cy="5862955"/>
+                      <a:ext cx="4022553" cy="5900358"/>
                     </a:xfrm>
                     <a:prstGeom prst="rect">
                       <a:avLst/>
@@ -2772,7 +2722,126 @@
         </w:drawing>
       </w:r>
       <w:r>
-        <w:t>Diagrama de casos de uso na linguagem UML representando o modelo de casos de uso da aplicação SCM e respetivos atores. Deve ser ainda fornecida uma descrição estruturada (no formato e estrutura que se entender) do caso de uso que compreenda a utilização pela UFC da aplicação para a análise detalhada de uma candidatura, considerando que tal deve terminar com a decisão da aceitação ou rejeição da candidatura.</w:t>
+        <w:rPr>
+          <w:noProof/>
+          <w:sz w:val="15"/>
+        </w:rPr>
+        <mc:AlternateContent>
+          <mc:Choice Requires="wps">
+            <w:drawing>
+              <wp:anchor distT="0" distB="0" distL="114300" distR="114300" simplePos="0" relativeHeight="251658240" behindDoc="0" locked="0" layoutInCell="1" allowOverlap="1" wp14:anchorId="398B072F" wp14:editId="2622A3D2">
+                <wp:simplePos x="0" y="0"/>
+                <wp:positionH relativeFrom="column">
+                  <wp:posOffset>6338570</wp:posOffset>
+                </wp:positionH>
+                <wp:positionV relativeFrom="paragraph">
+                  <wp:posOffset>203412</wp:posOffset>
+                </wp:positionV>
+                <wp:extent cx="2641600" cy="3547533"/>
+                <wp:effectExtent l="0" t="0" r="6350" b="0"/>
+                <wp:wrapNone/>
+                <wp:docPr id="778374577" name="Retângulo 2"/>
+                <wp:cNvGraphicFramePr/>
+                <a:graphic xmlns:a="http://schemas.openxmlformats.org/drawingml/2006/main">
+                  <a:graphicData uri="http://schemas.microsoft.com/office/word/2010/wordprocessingShape">
+                    <wps:wsp>
+                      <wps:cNvSpPr/>
+                      <wps:spPr>
+                        <a:xfrm>
+                          <a:off x="0" y="0"/>
+                          <a:ext cx="2641600" cy="3547533"/>
+                        </a:xfrm>
+                        <a:prstGeom prst="rect">
+                          <a:avLst/>
+                        </a:prstGeom>
+                        <a:solidFill>
+                          <a:schemeClr val="bg1"/>
+                        </a:solidFill>
+                        <a:ln>
+                          <a:noFill/>
+                        </a:ln>
+                      </wps:spPr>
+                      <wps:style>
+                        <a:lnRef idx="2">
+                          <a:schemeClr val="accent1">
+                            <a:shade val="15000"/>
+                          </a:schemeClr>
+                        </a:lnRef>
+                        <a:fillRef idx="1">
+                          <a:schemeClr val="accent1"/>
+                        </a:fillRef>
+                        <a:effectRef idx="0">
+                          <a:schemeClr val="accent1"/>
+                        </a:effectRef>
+                        <a:fontRef idx="minor">
+                          <a:schemeClr val="lt1"/>
+                        </a:fontRef>
+                      </wps:style>
+                      <wps:bodyPr rot="0" spcFirstLastPara="0" vertOverflow="overflow" horzOverflow="overflow" vert="horz" wrap="square" lIns="91440" tIns="45720" rIns="91440" bIns="45720" numCol="1" spcCol="0" rtlCol="0" fromWordArt="0" anchor="ctr" anchorCtr="0" forceAA="0" compatLnSpc="1">
+                        <a:prstTxWarp prst="textNoShape">
+                          <a:avLst/>
+                        </a:prstTxWarp>
+                        <a:noAutofit/>
+                      </wps:bodyPr>
+                    </wps:wsp>
+                  </a:graphicData>
+                </a:graphic>
+              </wp:anchor>
+            </w:drawing>
+          </mc:Choice>
+          <mc:Fallback>
+            <w:pict>
+              <v:rect w14:anchorId="5675B22D" id="Retângulo 2" o:spid="_x0000_s1026" style="position:absolute;margin-left:499.1pt;margin-top:16pt;width:208pt;height:279.35pt;z-index:251658240;visibility:visible;mso-wrap-style:square;mso-wrap-distance-left:9pt;mso-wrap-distance-top:0;mso-wrap-distance-right:9pt;mso-wrap-distance-bottom:0;mso-position-horizontal:absolute;mso-position-horizontal-relative:text;mso-position-vertical:absolute;mso-position-vertical-relative:text;v-text-anchor:middle" o:gfxdata="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" fillcolor="white [3212]" stroked="f" strokeweight="2pt"/>
+            </w:pict>
+          </mc:Fallback>
+        </mc:AlternateContent>
+      </w:r>
+      <w:r>
+        <w:rPr>
+          <w:noProof/>
+          <w:sz w:val="15"/>
+        </w:rPr>
+        <w:drawing>
+          <wp:inline distT="0" distB="0" distL="0" distR="0" wp14:anchorId="3069968B" wp14:editId="5D0EDF8C">
+            <wp:extent cx="9072000" cy="5908314"/>
+            <wp:effectExtent l="0" t="0" r="0" b="0"/>
+            <wp:docPr id="1526314582" name="Imagem 1"/>
+            <wp:cNvGraphicFramePr>
+              <a:graphicFrameLocks xmlns:a="http://schemas.openxmlformats.org/drawingml/2006/main" noChangeAspect="1"/>
+            </wp:cNvGraphicFramePr>
+            <a:graphic xmlns:a="http://schemas.openxmlformats.org/drawingml/2006/main">
+              <a:graphicData uri="http://schemas.openxmlformats.org/drawingml/2006/picture">
+                <pic:pic xmlns:pic="http://schemas.openxmlformats.org/drawingml/2006/picture">
+                  <pic:nvPicPr>
+                    <pic:cNvPr id="1526314582" name="Imagem 1526314582"/>
+                    <pic:cNvPicPr/>
+                  </pic:nvPicPr>
+                  <pic:blipFill>
+                    <a:blip r:embed="rId13" cstate="print">
+                      <a:extLst>
+                        <a:ext uri="{28A0092B-C50C-407E-A947-70E740481C1C}">
+                          <a14:useLocalDpi xmlns:a14="http://schemas.microsoft.com/office/drawing/2010/main" val="0"/>
+                        </a:ext>
+                      </a:extLst>
+                    </a:blip>
+                    <a:stretch>
+                      <a:fillRect/>
+                    </a:stretch>
+                  </pic:blipFill>
+                  <pic:spPr>
+                    <a:xfrm>
+                      <a:off x="0" y="0"/>
+                      <a:ext cx="9072000" cy="5908314"/>
+                    </a:xfrm>
+                    <a:prstGeom prst="rect">
+                      <a:avLst/>
+                    </a:prstGeom>
+                  </pic:spPr>
+                </pic:pic>
+              </a:graphicData>
+            </a:graphic>
+          </wp:inline>
+        </w:drawing>
       </w:r>
     </w:p>
     <w:p>
@@ -2880,7 +2949,7 @@
                     <pic:cNvPicPr/>
                   </pic:nvPicPr>
                   <pic:blipFill>
-                    <a:blip r:embed="rId13">
+                    <a:blip r:embed="rId14">
                       <a:extLst>
                         <a:ext uri="{28A0092B-C50C-407E-A947-70E740481C1C}">
                           <a14:useLocalDpi xmlns:a14="http://schemas.microsoft.com/office/drawing/2010/main" val="0"/>
@@ -3008,7 +3077,7 @@
                     <pic:cNvPicPr/>
                   </pic:nvPicPr>
                   <pic:blipFill>
-                    <a:blip r:embed="rId14" cstate="print">
+                    <a:blip r:embed="rId15" cstate="print">
                       <a:extLst>
                         <a:ext uri="{28A0092B-C50C-407E-A947-70E740481C1C}">
                           <a14:useLocalDpi xmlns:a14="http://schemas.microsoft.com/office/drawing/2010/main" val="0"/>
@@ -3323,7 +3392,7 @@
                     <pic:cNvPicPr/>
                   </pic:nvPicPr>
                   <pic:blipFill>
-                    <a:blip r:embed="rId15">
+                    <a:blip r:embed="rId16">
                       <a:extLst>
                         <a:ext uri="{28A0092B-C50C-407E-A947-70E740481C1C}">
                           <a14:useLocalDpi xmlns:a14="http://schemas.microsoft.com/office/drawing/2010/main" val="0"/>
@@ -3741,7 +3810,7 @@
                     <pic:cNvPicPr/>
                   </pic:nvPicPr>
                   <pic:blipFill>
-                    <a:blip r:embed="rId16">
+                    <a:blip r:embed="rId17">
                       <a:extLst>
                         <a:ext uri="{28A0092B-C50C-407E-A947-70E740481C1C}">
                           <a14:useLocalDpi xmlns:a14="http://schemas.microsoft.com/office/drawing/2010/main" val="0"/>
@@ -4411,7 +4480,7 @@
                     <pic:cNvPicPr/>
                   </pic:nvPicPr>
                   <pic:blipFill>
-                    <a:blip r:embed="rId17">
+                    <a:blip r:embed="rId18">
                       <a:extLst>
                         <a:ext uri="{28A0092B-C50C-407E-A947-70E740481C1C}">
                           <a14:useLocalDpi xmlns:a14="http://schemas.microsoft.com/office/drawing/2010/main" val="0"/>
